--- a/Sprint 1/Word/GitHub Link.docx
+++ b/Sprint 1/Word/GitHub Link.docx
@@ -232,7 +232,6 @@
           <w:lang w:val="en-US"/>
         </w:rPr>
       </w:pPr>
-      <w:proofErr w:type="spellStart"/>
       <w:r>
         <w:rPr>
           <w:b/>
@@ -241,18 +240,7 @@
           <w:szCs w:val="44"/>
           <w:lang w:val="en-US"/>
         </w:rPr>
-        <w:t>TechnoReady</w:t>
-      </w:r>
-      <w:proofErr w:type="spellEnd"/>
-      <w:r>
-        <w:rPr>
-          <w:b/>
-          <w:bCs/>
-          <w:sz w:val="44"/>
-          <w:szCs w:val="44"/>
-          <w:lang w:val="en-US"/>
-        </w:rPr>
-        <w:t xml:space="preserve"> In-Mexico</w:t>
+        <w:t>TechnoReady In-Mexico</w:t>
       </w:r>
     </w:p>
     <w:p>
@@ -306,7 +294,7 @@
           <w:szCs w:val="40"/>
           <w:lang w:val="en-US"/>
         </w:rPr>
-        <w:t>5</w:t>
+        <w:t>6</w:t>
       </w:r>
       <w:r>
         <w:rPr>
@@ -326,7 +314,17 @@
           <w:szCs w:val="40"/>
           <w:lang w:val="en-US"/>
         </w:rPr>
-        <w:t>Spring and Spring Boot in Java for Web Applications</w:t>
+        <w:t xml:space="preserve">Java Spark for </w:t>
+      </w:r>
+      <w:r>
+        <w:rPr>
+          <w:b/>
+          <w:bCs/>
+          <w:sz w:val="40"/>
+          <w:szCs w:val="40"/>
+          <w:lang w:val="en-US"/>
+        </w:rPr>
+        <w:t>web apps</w:t>
       </w:r>
     </w:p>
     <w:p>
@@ -447,7 +445,7 @@
           <w:szCs w:val="36"/>
           <w:lang w:val="en-US"/>
         </w:rPr>
-        <w:t>16</w:t>
+        <w:t>27</w:t>
       </w:r>
       <w:r>
         <w:rPr>
@@ -531,9 +529,8 @@
         <w:r>
           <w:rPr>
             <w:rStyle w:val="Hipervnculo"/>
-            <w:lang w:val="en-US"/>
           </w:rPr>
-          <w:t>https://github.com/rtkaleb/Challenge5</w:t>
+          <w:t>https://github.com/rtkaleb/Challenge6</w:t>
         </w:r>
       </w:hyperlink>
     </w:p>
